--- a/Documentação/productBacklog.docx
+++ b/Documentação/productBacklog.docx
@@ -4,52 +4,96 @@
   <w:body>
     <w:p>
       <w:pPr>
-        <w:rPr>
-          <w:rFonts w:ascii="Arial" w:hAnsi="Arial" w:cs="Arial"/>
-          <w:b/>
-          <w:sz w:val="24"/>
-          <w:szCs w:val="24"/>
-        </w:rPr>
-      </w:pPr>
-      <w:r>
-        <w:rPr>
-          <w:rFonts w:ascii="Arial" w:hAnsi="Arial" w:cs="Arial"/>
-          <w:b/>
-          <w:sz w:val="24"/>
-          <w:szCs w:val="24"/>
-        </w:rPr>
-        <w:t>Funcionais</w:t>
-      </w:r>
-    </w:p>
-    <w:p>
-      <w:pPr>
-        <w:rPr>
-          <w:rFonts w:ascii="Arial" w:hAnsi="Arial" w:cs="Arial"/>
-          <w:sz w:val="24"/>
-          <w:szCs w:val="24"/>
-        </w:rPr>
-      </w:pPr>
-      <w:r>
-        <w:rPr>
-          <w:rFonts w:ascii="Arial" w:hAnsi="Arial" w:cs="Arial"/>
-          <w:sz w:val="24"/>
-          <w:szCs w:val="24"/>
-        </w:rPr>
-        <w:t xml:space="preserve">Ler Temperatura: Ler temperatura capturada pelos sensores da placa </w:t>
-      </w:r>
+        <w:jc w:val="center"/>
+        <w:rPr>
+          <w:rFonts w:ascii="Arial" w:hAnsi="Arial" w:cs="Arial"/>
+          <w:b/>
+          <w:sz w:val="24"/>
+          <w:szCs w:val="24"/>
+        </w:rPr>
+      </w:pPr>
       <w:proofErr w:type="spellStart"/>
       <w:r>
         <w:rPr>
           <w:rFonts w:ascii="Arial" w:hAnsi="Arial" w:cs="Arial"/>
-          <w:sz w:val="24"/>
-          <w:szCs w:val="24"/>
-        </w:rPr>
-        <w:t>arduino</w:t>
+          <w:b/>
+          <w:sz w:val="24"/>
+          <w:szCs w:val="24"/>
+        </w:rPr>
+        <w:t>Product</w:t>
       </w:r>
       <w:proofErr w:type="spellEnd"/>
       <w:r>
         <w:rPr>
           <w:rFonts w:ascii="Arial" w:hAnsi="Arial" w:cs="Arial"/>
+          <w:b/>
+          <w:sz w:val="24"/>
+          <w:szCs w:val="24"/>
+        </w:rPr>
+        <w:t xml:space="preserve"> Backlog</w:t>
+      </w:r>
+    </w:p>
+    <w:p>
+      <w:pPr>
+        <w:rPr>
+          <w:rFonts w:ascii="Arial" w:hAnsi="Arial" w:cs="Arial"/>
+          <w:b/>
+          <w:sz w:val="24"/>
+          <w:szCs w:val="24"/>
+        </w:rPr>
+      </w:pPr>
+      <w:r>
+        <w:rPr>
+          <w:rFonts w:ascii="Arial" w:hAnsi="Arial" w:cs="Arial"/>
+          <w:b/>
+          <w:sz w:val="24"/>
+          <w:szCs w:val="24"/>
+        </w:rPr>
+        <w:t>Site</w:t>
+      </w:r>
+    </w:p>
+    <w:p>
+      <w:pPr>
+        <w:rPr>
+          <w:rFonts w:ascii="Arial" w:hAnsi="Arial" w:cs="Arial"/>
+          <w:b/>
+          <w:sz w:val="24"/>
+          <w:szCs w:val="24"/>
+        </w:rPr>
+      </w:pPr>
+      <w:proofErr w:type="spellStart"/>
+      <w:r>
+        <w:rPr>
+          <w:rFonts w:ascii="Arial" w:hAnsi="Arial" w:cs="Arial"/>
+          <w:b/>
+          <w:sz w:val="24"/>
+          <w:szCs w:val="24"/>
+        </w:rPr>
+        <w:t>Front</w:t>
+      </w:r>
+      <w:r>
+        <w:rPr>
+          <w:rFonts w:ascii="Arial" w:hAnsi="Arial" w:cs="Arial"/>
+          <w:b/>
+          <w:sz w:val="24"/>
+          <w:szCs w:val="24"/>
+        </w:rPr>
+        <w:t>E</w:t>
+      </w:r>
+      <w:r>
+        <w:rPr>
+          <w:rFonts w:ascii="Arial" w:hAnsi="Arial" w:cs="Arial"/>
+          <w:b/>
+          <w:sz w:val="24"/>
+          <w:szCs w:val="24"/>
+        </w:rPr>
+        <w:t>nd</w:t>
+      </w:r>
+      <w:proofErr w:type="spellEnd"/>
+      <w:r>
+        <w:rPr>
+          <w:rFonts w:ascii="Arial" w:hAnsi="Arial" w:cs="Arial"/>
+          <w:b/>
           <w:sz w:val="24"/>
           <w:szCs w:val="24"/>
         </w:rPr>
@@ -59,38 +103,347 @@
       <w:r>
         <w:rPr>
           <w:rFonts w:ascii="Arial" w:hAnsi="Arial" w:cs="Arial"/>
-          <w:sz w:val="24"/>
-          <w:szCs w:val="24"/>
-        </w:rPr>
-        <w:t>armazena-lás</w:t>
+          <w:b/>
+          <w:sz w:val="24"/>
+          <w:szCs w:val="24"/>
+        </w:rPr>
+        <w:t>BackEnd</w:t>
       </w:r>
       <w:proofErr w:type="spellEnd"/>
       <w:r>
         <w:rPr>
           <w:rFonts w:ascii="Arial" w:hAnsi="Arial" w:cs="Arial"/>
-          <w:sz w:val="24"/>
-          <w:szCs w:val="24"/>
-        </w:rPr>
-        <w:t>.</w:t>
-      </w:r>
-      <w:bookmarkStart w:id="0" w:name="_GoBack"/>
-      <w:bookmarkEnd w:id="0"/>
-    </w:p>
-    <w:p>
-      <w:pPr>
-        <w:rPr>
-          <w:rFonts w:ascii="Arial" w:hAnsi="Arial" w:cs="Arial"/>
-          <w:sz w:val="24"/>
-          <w:szCs w:val="24"/>
-        </w:rPr>
-      </w:pPr>
-      <w:r>
-        <w:rPr>
-          <w:rFonts w:ascii="Arial" w:hAnsi="Arial" w:cs="Arial"/>
-          <w:sz w:val="24"/>
-          <w:szCs w:val="24"/>
-        </w:rPr>
-        <w:t xml:space="preserve">Ler Umidade: Ler umidade capturada pelos sensores da placa </w:t>
+          <w:b/>
+          <w:sz w:val="24"/>
+          <w:szCs w:val="24"/>
+        </w:rPr>
+        <w:t>:</w:t>
+      </w:r>
+    </w:p>
+    <w:p>
+      <w:pPr>
+        <w:rPr>
+          <w:rFonts w:ascii="Arial" w:hAnsi="Arial" w:cs="Arial"/>
+          <w:sz w:val="24"/>
+          <w:szCs w:val="24"/>
+        </w:rPr>
+      </w:pPr>
+      <w:r>
+        <w:rPr>
+          <w:rFonts w:ascii="Arial" w:hAnsi="Arial" w:cs="Arial"/>
+          <w:b/>
+          <w:sz w:val="24"/>
+          <w:szCs w:val="24"/>
+        </w:rPr>
+        <w:tab/>
+      </w:r>
+      <w:r>
+        <w:rPr>
+          <w:rFonts w:ascii="Arial" w:hAnsi="Arial" w:cs="Arial"/>
+          <w:sz w:val="24"/>
+          <w:szCs w:val="24"/>
+        </w:rPr>
+        <w:t>Página Inicial;</w:t>
+      </w:r>
+    </w:p>
+    <w:p>
+      <w:pPr>
+        <w:rPr>
+          <w:rFonts w:ascii="Arial" w:hAnsi="Arial" w:cs="Arial"/>
+          <w:sz w:val="24"/>
+          <w:szCs w:val="24"/>
+        </w:rPr>
+      </w:pPr>
+      <w:r>
+        <w:rPr>
+          <w:rFonts w:ascii="Arial" w:hAnsi="Arial" w:cs="Arial"/>
+          <w:sz w:val="24"/>
+          <w:szCs w:val="24"/>
+        </w:rPr>
+        <w:tab/>
+        <w:t>Sobre;</w:t>
+      </w:r>
+    </w:p>
+    <w:p>
+      <w:pPr>
+        <w:rPr>
+          <w:rFonts w:ascii="Arial" w:hAnsi="Arial" w:cs="Arial"/>
+          <w:sz w:val="24"/>
+          <w:szCs w:val="24"/>
+        </w:rPr>
+      </w:pPr>
+      <w:r>
+        <w:rPr>
+          <w:rFonts w:ascii="Arial" w:hAnsi="Arial" w:cs="Arial"/>
+          <w:sz w:val="24"/>
+          <w:szCs w:val="24"/>
+        </w:rPr>
+        <w:tab/>
+        <w:t>Produto</w:t>
+      </w:r>
+      <w:r>
+        <w:rPr>
+          <w:rFonts w:ascii="Arial" w:hAnsi="Arial" w:cs="Arial"/>
+          <w:sz w:val="24"/>
+          <w:szCs w:val="24"/>
+        </w:rPr>
+        <w:t>, d</w:t>
+      </w:r>
+      <w:r>
+        <w:rPr>
+          <w:rFonts w:ascii="Arial" w:hAnsi="Arial" w:cs="Arial"/>
+          <w:sz w:val="24"/>
+          <w:szCs w:val="24"/>
+        </w:rPr>
+        <w:t>escrição do produto e seu funcionamento;</w:t>
+      </w:r>
+    </w:p>
+    <w:p>
+      <w:pPr>
+        <w:rPr>
+          <w:rFonts w:ascii="Arial" w:hAnsi="Arial" w:cs="Arial"/>
+          <w:sz w:val="24"/>
+          <w:szCs w:val="24"/>
+        </w:rPr>
+      </w:pPr>
+      <w:r>
+        <w:rPr>
+          <w:rFonts w:ascii="Arial" w:hAnsi="Arial" w:cs="Arial"/>
+          <w:sz w:val="24"/>
+          <w:szCs w:val="24"/>
+        </w:rPr>
+        <w:tab/>
+        <w:t>Simulador Financeiro;</w:t>
+      </w:r>
+    </w:p>
+    <w:p>
+      <w:pPr>
+        <w:rPr>
+          <w:rFonts w:ascii="Arial" w:hAnsi="Arial" w:cs="Arial"/>
+          <w:sz w:val="24"/>
+          <w:szCs w:val="24"/>
+        </w:rPr>
+      </w:pPr>
+      <w:r>
+        <w:rPr>
+          <w:rFonts w:ascii="Arial" w:hAnsi="Arial" w:cs="Arial"/>
+          <w:sz w:val="24"/>
+          <w:szCs w:val="24"/>
+        </w:rPr>
+        <w:tab/>
+        <w:t>Requisitos necessários para o funcionamento do produto;</w:t>
+      </w:r>
+    </w:p>
+    <w:p>
+      <w:pPr>
+        <w:rPr>
+          <w:rFonts w:ascii="Arial" w:hAnsi="Arial" w:cs="Arial"/>
+          <w:sz w:val="24"/>
+          <w:szCs w:val="24"/>
+        </w:rPr>
+      </w:pPr>
+      <w:r>
+        <w:rPr>
+          <w:rFonts w:ascii="Arial" w:hAnsi="Arial" w:cs="Arial"/>
+          <w:sz w:val="24"/>
+          <w:szCs w:val="24"/>
+        </w:rPr>
+        <w:tab/>
+        <w:t>Pedir produto/Cadastro (Botão)</w:t>
+      </w:r>
+      <w:r>
+        <w:rPr>
+          <w:rFonts w:ascii="Arial" w:hAnsi="Arial" w:cs="Arial"/>
+          <w:sz w:val="24"/>
+          <w:szCs w:val="24"/>
+        </w:rPr>
+        <w:t>:</w:t>
+      </w:r>
+    </w:p>
+    <w:p>
+      <w:pPr>
+        <w:ind w:left="1416"/>
+        <w:rPr>
+          <w:rFonts w:ascii="Arial" w:hAnsi="Arial" w:cs="Arial"/>
+          <w:sz w:val="24"/>
+          <w:szCs w:val="24"/>
+        </w:rPr>
+      </w:pPr>
+      <w:r>
+        <w:rPr>
+          <w:rFonts w:ascii="Arial" w:hAnsi="Arial" w:cs="Arial"/>
+          <w:b/>
+          <w:sz w:val="24"/>
+          <w:szCs w:val="24"/>
+        </w:rPr>
+        <w:t xml:space="preserve">Função – </w:t>
+      </w:r>
+      <w:r>
+        <w:rPr>
+          <w:rFonts w:ascii="Arial" w:hAnsi="Arial" w:cs="Arial"/>
+          <w:sz w:val="24"/>
+          <w:szCs w:val="24"/>
+        </w:rPr>
+        <w:t xml:space="preserve">Cadastro: </w:t>
+      </w:r>
+    </w:p>
+    <w:p>
+      <w:pPr>
+        <w:ind w:left="1416" w:firstLine="708"/>
+        <w:rPr>
+          <w:rFonts w:ascii="Arial" w:hAnsi="Arial" w:cs="Arial"/>
+          <w:sz w:val="24"/>
+          <w:szCs w:val="24"/>
+        </w:rPr>
+      </w:pPr>
+      <w:r>
+        <w:rPr>
+          <w:rFonts w:ascii="Arial" w:hAnsi="Arial" w:cs="Arial"/>
+          <w:sz w:val="24"/>
+          <w:szCs w:val="24"/>
+        </w:rPr>
+        <w:t>Fase 1 - Nome, Sobrenome, e-mail, senha, CPF/CNPJ, CEP (função consulta site dos correios), método de pagamento (boleto, cartão de crédito).</w:t>
+      </w:r>
+    </w:p>
+    <w:p>
+      <w:pPr>
+        <w:ind w:left="1416" w:firstLine="708"/>
+        <w:rPr>
+          <w:rFonts w:ascii="Arial" w:hAnsi="Arial" w:cs="Arial"/>
+          <w:sz w:val="24"/>
+          <w:szCs w:val="24"/>
+        </w:rPr>
+      </w:pPr>
+      <w:r>
+        <w:rPr>
+          <w:rFonts w:ascii="Arial" w:hAnsi="Arial" w:cs="Arial"/>
+          <w:sz w:val="24"/>
+          <w:szCs w:val="24"/>
+        </w:rPr>
+        <w:t>Fase 2 – Especifique seu galpão, ex. Metragem do galpão em m2, quantos ar condicionados e sua potência;</w:t>
+      </w:r>
+    </w:p>
+    <w:p>
+      <w:pPr>
+        <w:rPr>
+          <w:rFonts w:ascii="Arial" w:hAnsi="Arial" w:cs="Arial"/>
+          <w:sz w:val="24"/>
+          <w:szCs w:val="24"/>
+        </w:rPr>
+      </w:pPr>
+    </w:p>
+    <w:p>
+      <w:pPr>
+        <w:rPr>
+          <w:rFonts w:ascii="Arial" w:hAnsi="Arial" w:cs="Arial"/>
+          <w:sz w:val="24"/>
+          <w:szCs w:val="24"/>
+        </w:rPr>
+      </w:pPr>
+      <w:r>
+        <w:rPr>
+          <w:rFonts w:ascii="Arial" w:hAnsi="Arial" w:cs="Arial"/>
+          <w:sz w:val="24"/>
+          <w:szCs w:val="24"/>
+        </w:rPr>
+        <w:tab/>
+        <w:t>Fale conosco</w:t>
+      </w:r>
+      <w:r>
+        <w:rPr>
+          <w:rFonts w:ascii="Arial" w:hAnsi="Arial" w:cs="Arial"/>
+          <w:sz w:val="24"/>
+          <w:szCs w:val="24"/>
+        </w:rPr>
+        <w:t>:</w:t>
+      </w:r>
+    </w:p>
+    <w:p>
+      <w:pPr>
+        <w:ind w:left="708" w:firstLine="708"/>
+        <w:rPr>
+          <w:rFonts w:ascii="Arial" w:hAnsi="Arial" w:cs="Arial"/>
+          <w:sz w:val="24"/>
+          <w:szCs w:val="24"/>
+        </w:rPr>
+      </w:pPr>
+      <w:r>
+        <w:rPr>
+          <w:rFonts w:ascii="Arial" w:hAnsi="Arial" w:cs="Arial"/>
+          <w:b/>
+          <w:sz w:val="24"/>
+          <w:szCs w:val="24"/>
+        </w:rPr>
+        <w:t xml:space="preserve">Função </w:t>
+      </w:r>
+      <w:r>
+        <w:rPr>
+          <w:rFonts w:ascii="Arial" w:hAnsi="Arial" w:cs="Arial"/>
+          <w:b/>
+          <w:sz w:val="24"/>
+          <w:szCs w:val="24"/>
+        </w:rPr>
+        <w:t>–</w:t>
+      </w:r>
+      <w:r>
+        <w:rPr>
+          <w:rFonts w:ascii="Arial" w:hAnsi="Arial" w:cs="Arial"/>
+          <w:b/>
+          <w:sz w:val="24"/>
+          <w:szCs w:val="24"/>
+        </w:rPr>
+        <w:t xml:space="preserve"> </w:t>
+      </w:r>
+      <w:r>
+        <w:rPr>
+          <w:rFonts w:ascii="Arial" w:hAnsi="Arial" w:cs="Arial"/>
+          <w:sz w:val="24"/>
+          <w:szCs w:val="24"/>
+        </w:rPr>
+        <w:t>C</w:t>
+      </w:r>
+      <w:r>
+        <w:rPr>
+          <w:rFonts w:ascii="Arial" w:hAnsi="Arial" w:cs="Arial"/>
+          <w:sz w:val="24"/>
+          <w:szCs w:val="24"/>
+        </w:rPr>
+        <w:t>ontato: Nome, Sobrenome, e-mail e mensagem;</w:t>
+      </w:r>
+    </w:p>
+    <w:p>
+      <w:pPr>
+        <w:rPr>
+          <w:rFonts w:ascii="Arial" w:hAnsi="Arial" w:cs="Arial"/>
+          <w:sz w:val="24"/>
+          <w:szCs w:val="24"/>
+        </w:rPr>
+      </w:pPr>
+      <w:r>
+        <w:rPr>
+          <w:rFonts w:ascii="Arial" w:hAnsi="Arial" w:cs="Arial"/>
+          <w:sz w:val="24"/>
+          <w:szCs w:val="24"/>
+        </w:rPr>
+        <w:tab/>
+        <w:t>Login (Botão no menu);</w:t>
+      </w:r>
+    </w:p>
+    <w:p>
+      <w:pPr>
+        <w:rPr>
+          <w:rFonts w:ascii="Arial" w:hAnsi="Arial" w:cs="Arial"/>
+          <w:sz w:val="24"/>
+          <w:szCs w:val="24"/>
+        </w:rPr>
+      </w:pPr>
+      <w:r>
+        <w:rPr>
+          <w:rFonts w:ascii="Arial" w:hAnsi="Arial" w:cs="Arial"/>
+          <w:sz w:val="24"/>
+          <w:szCs w:val="24"/>
+        </w:rPr>
+        <w:tab/>
       </w:r>
       <w:proofErr w:type="spellStart"/>
       <w:r>
@@ -99,7 +452,7 @@
           <w:sz w:val="24"/>
           <w:szCs w:val="24"/>
         </w:rPr>
-        <w:t>arduino</w:t>
+        <w:t>Logout</w:t>
       </w:r>
       <w:proofErr w:type="spellEnd"/>
       <w:r>
@@ -108,114 +461,45 @@
           <w:sz w:val="24"/>
           <w:szCs w:val="24"/>
         </w:rPr>
-        <w:t xml:space="preserve"> e </w:t>
-      </w:r>
-      <w:proofErr w:type="spellStart"/>
-      <w:r>
-        <w:rPr>
-          <w:rFonts w:ascii="Arial" w:hAnsi="Arial" w:cs="Arial"/>
-          <w:sz w:val="24"/>
-          <w:szCs w:val="24"/>
-        </w:rPr>
-        <w:t>armazena-lás</w:t>
-      </w:r>
-      <w:proofErr w:type="spellEnd"/>
-      <w:r>
-        <w:rPr>
-          <w:rFonts w:ascii="Arial" w:hAnsi="Arial" w:cs="Arial"/>
-          <w:sz w:val="24"/>
-          <w:szCs w:val="24"/>
-        </w:rPr>
-        <w:t>.</w:t>
-      </w:r>
-    </w:p>
-    <w:p>
-      <w:pPr>
-        <w:rPr>
-          <w:rFonts w:ascii="Arial" w:hAnsi="Arial" w:cs="Arial"/>
-          <w:b/>
-          <w:sz w:val="24"/>
-          <w:szCs w:val="24"/>
-        </w:rPr>
-      </w:pPr>
-    </w:p>
-    <w:p>
-      <w:pPr>
-        <w:rPr>
-          <w:rFonts w:ascii="Arial" w:hAnsi="Arial" w:cs="Arial"/>
-          <w:b/>
-          <w:sz w:val="24"/>
-          <w:szCs w:val="24"/>
-        </w:rPr>
-      </w:pPr>
-      <w:r>
-        <w:rPr>
-          <w:rFonts w:ascii="Arial" w:hAnsi="Arial" w:cs="Arial"/>
-          <w:b/>
-          <w:sz w:val="24"/>
-          <w:szCs w:val="24"/>
-        </w:rPr>
-        <w:t>Site</w:t>
-      </w:r>
-    </w:p>
-    <w:p>
-      <w:pPr>
-        <w:rPr>
-          <w:rFonts w:ascii="Arial" w:hAnsi="Arial" w:cs="Arial"/>
-          <w:b/>
-          <w:sz w:val="24"/>
-          <w:szCs w:val="24"/>
-        </w:rPr>
-      </w:pPr>
-      <w:proofErr w:type="spellStart"/>
-      <w:r>
-        <w:rPr>
-          <w:rFonts w:ascii="Arial" w:hAnsi="Arial" w:cs="Arial"/>
-          <w:b/>
-          <w:sz w:val="24"/>
-          <w:szCs w:val="24"/>
-        </w:rPr>
-        <w:t>Front</w:t>
-      </w:r>
-      <w:r>
-        <w:rPr>
-          <w:rFonts w:ascii="Arial" w:hAnsi="Arial" w:cs="Arial"/>
-          <w:b/>
-          <w:sz w:val="24"/>
-          <w:szCs w:val="24"/>
-        </w:rPr>
-        <w:t>E</w:t>
-      </w:r>
-      <w:r>
-        <w:rPr>
-          <w:rFonts w:ascii="Arial" w:hAnsi="Arial" w:cs="Arial"/>
-          <w:b/>
-          <w:sz w:val="24"/>
-          <w:szCs w:val="24"/>
-        </w:rPr>
-        <w:t>nd</w:t>
-      </w:r>
-      <w:proofErr w:type="spellEnd"/>
-      <w:r>
-        <w:rPr>
-          <w:rFonts w:ascii="Arial" w:hAnsi="Arial" w:cs="Arial"/>
-          <w:b/>
-          <w:sz w:val="24"/>
-          <w:szCs w:val="24"/>
-        </w:rPr>
-        <w:t xml:space="preserve"> e </w:t>
-      </w:r>
-      <w:proofErr w:type="spellStart"/>
-      <w:r>
-        <w:rPr>
-          <w:rFonts w:ascii="Arial" w:hAnsi="Arial" w:cs="Arial"/>
-          <w:b/>
-          <w:sz w:val="24"/>
-          <w:szCs w:val="24"/>
-        </w:rPr>
-        <w:t>BackEnd</w:t>
-      </w:r>
-      <w:proofErr w:type="spellEnd"/>
+        <w:t>;</w:t>
+      </w:r>
+    </w:p>
+    <w:p>
+      <w:pPr>
+        <w:rPr>
+          <w:rFonts w:ascii="Arial" w:hAnsi="Arial" w:cs="Arial"/>
+          <w:sz w:val="24"/>
+          <w:szCs w:val="24"/>
+        </w:rPr>
+      </w:pPr>
+    </w:p>
+    <w:p>
+      <w:pPr>
+        <w:rPr>
+          <w:rFonts w:ascii="Arial" w:hAnsi="Arial" w:cs="Arial"/>
+          <w:b/>
+          <w:sz w:val="24"/>
+          <w:szCs w:val="24"/>
+        </w:rPr>
+      </w:pPr>
+      <w:r>
+        <w:rPr>
+          <w:rFonts w:ascii="Arial" w:hAnsi="Arial" w:cs="Arial"/>
+          <w:b/>
+          <w:sz w:val="24"/>
+          <w:szCs w:val="24"/>
+        </w:rPr>
+        <w:t>Página m</w:t>
+      </w:r>
+      <w:r>
+        <w:rPr>
+          <w:rFonts w:ascii="Arial" w:hAnsi="Arial" w:cs="Arial"/>
+          <w:b/>
+          <w:sz w:val="24"/>
+          <w:szCs w:val="24"/>
+        </w:rPr>
+        <w:t>inha conta</w:t>
+      </w:r>
       <w:r>
         <w:rPr>
           <w:rFonts w:ascii="Arial" w:hAnsi="Arial" w:cs="Arial"/>
@@ -237,135 +521,29 @@
       <w:r>
         <w:rPr>
           <w:rFonts w:ascii="Arial" w:hAnsi="Arial" w:cs="Arial"/>
-          <w:b/>
-          <w:sz w:val="24"/>
-          <w:szCs w:val="24"/>
-        </w:rPr>
-        <w:tab/>
-      </w:r>
-      <w:r>
-        <w:rPr>
-          <w:rFonts w:ascii="Arial" w:hAnsi="Arial" w:cs="Arial"/>
-          <w:sz w:val="24"/>
-          <w:szCs w:val="24"/>
-        </w:rPr>
-        <w:t>Página Inicial;</w:t>
-      </w:r>
-    </w:p>
-    <w:p>
-      <w:pPr>
-        <w:rPr>
-          <w:rFonts w:ascii="Arial" w:hAnsi="Arial" w:cs="Arial"/>
-          <w:sz w:val="24"/>
-          <w:szCs w:val="24"/>
-        </w:rPr>
-      </w:pPr>
-      <w:r>
-        <w:rPr>
-          <w:rFonts w:ascii="Arial" w:hAnsi="Arial" w:cs="Arial"/>
-          <w:sz w:val="24"/>
-          <w:szCs w:val="24"/>
-        </w:rPr>
-        <w:tab/>
-        <w:t>Sobre;</w:t>
-      </w:r>
-    </w:p>
-    <w:p>
-      <w:pPr>
-        <w:rPr>
-          <w:rFonts w:ascii="Arial" w:hAnsi="Arial" w:cs="Arial"/>
-          <w:sz w:val="24"/>
-          <w:szCs w:val="24"/>
-        </w:rPr>
-      </w:pPr>
-      <w:r>
-        <w:rPr>
-          <w:rFonts w:ascii="Arial" w:hAnsi="Arial" w:cs="Arial"/>
-          <w:sz w:val="24"/>
-          <w:szCs w:val="24"/>
-        </w:rPr>
-        <w:tab/>
-        <w:t>Produto;</w:t>
-      </w:r>
-    </w:p>
-    <w:p>
-      <w:pPr>
-        <w:rPr>
-          <w:rFonts w:ascii="Arial" w:hAnsi="Arial" w:cs="Arial"/>
-          <w:sz w:val="24"/>
-          <w:szCs w:val="24"/>
-        </w:rPr>
-      </w:pPr>
-      <w:r>
-        <w:rPr>
-          <w:rFonts w:ascii="Arial" w:hAnsi="Arial" w:cs="Arial"/>
-          <w:sz w:val="24"/>
-          <w:szCs w:val="24"/>
-        </w:rPr>
-        <w:tab/>
-        <w:t>Descrição do produto e seu funcionamento;</w:t>
-      </w:r>
-    </w:p>
-    <w:p>
-      <w:pPr>
-        <w:rPr>
-          <w:rFonts w:ascii="Arial" w:hAnsi="Arial" w:cs="Arial"/>
-          <w:sz w:val="24"/>
-          <w:szCs w:val="24"/>
-        </w:rPr>
-      </w:pPr>
-      <w:r>
-        <w:rPr>
-          <w:rFonts w:ascii="Arial" w:hAnsi="Arial" w:cs="Arial"/>
-          <w:sz w:val="24"/>
-          <w:szCs w:val="24"/>
-        </w:rPr>
-        <w:tab/>
-        <w:t>Simulador Financeiro;</w:t>
-      </w:r>
-    </w:p>
-    <w:p>
-      <w:pPr>
-        <w:rPr>
-          <w:rFonts w:ascii="Arial" w:hAnsi="Arial" w:cs="Arial"/>
-          <w:sz w:val="24"/>
-          <w:szCs w:val="24"/>
-        </w:rPr>
-      </w:pPr>
-      <w:r>
-        <w:rPr>
-          <w:rFonts w:ascii="Arial" w:hAnsi="Arial" w:cs="Arial"/>
-          <w:sz w:val="24"/>
-          <w:szCs w:val="24"/>
-        </w:rPr>
-        <w:tab/>
-        <w:t>Requisitos necessários para o funcionamento do produto;</w:t>
-      </w:r>
-    </w:p>
-    <w:p>
-      <w:pPr>
-        <w:rPr>
-          <w:rFonts w:ascii="Arial" w:hAnsi="Arial" w:cs="Arial"/>
-          <w:sz w:val="24"/>
-          <w:szCs w:val="24"/>
-        </w:rPr>
-      </w:pPr>
-      <w:r>
-        <w:rPr>
-          <w:rFonts w:ascii="Arial" w:hAnsi="Arial" w:cs="Arial"/>
-          <w:sz w:val="24"/>
-          <w:szCs w:val="24"/>
-        </w:rPr>
-        <w:tab/>
-        <w:t>Pedir produto/Cadastro</w:t>
-      </w:r>
-      <w:r>
-        <w:rPr>
-          <w:rFonts w:ascii="Arial" w:hAnsi="Arial" w:cs="Arial"/>
-          <w:sz w:val="24"/>
-          <w:szCs w:val="24"/>
-        </w:rPr>
-        <w:t xml:space="preserve"> (Botão)</w:t>
+          <w:sz w:val="24"/>
+          <w:szCs w:val="24"/>
+        </w:rPr>
+        <w:tab/>
+        <w:t>Dados pessoais/editar perfil;</w:t>
+      </w:r>
+    </w:p>
+    <w:p>
+      <w:pPr>
+        <w:rPr>
+          <w:rFonts w:ascii="Arial" w:hAnsi="Arial" w:cs="Arial"/>
+          <w:sz w:val="24"/>
+          <w:szCs w:val="24"/>
+        </w:rPr>
+      </w:pPr>
+      <w:r>
+        <w:rPr>
+          <w:rFonts w:ascii="Arial" w:hAnsi="Arial" w:cs="Arial"/>
+          <w:sz w:val="24"/>
+          <w:szCs w:val="24"/>
+        </w:rPr>
+        <w:tab/>
+        <w:t>Seus Galpões</w:t>
       </w:r>
       <w:r>
         <w:rPr>
@@ -378,355 +556,198 @@
     </w:p>
     <w:p>
       <w:pPr>
-        <w:ind w:left="1416"/>
-        <w:rPr>
-          <w:rFonts w:ascii="Arial" w:hAnsi="Arial" w:cs="Arial"/>
-          <w:sz w:val="24"/>
-          <w:szCs w:val="24"/>
-        </w:rPr>
-      </w:pPr>
-      <w:r>
-        <w:rPr>
-          <w:rFonts w:ascii="Arial" w:hAnsi="Arial" w:cs="Arial"/>
-          <w:b/>
-          <w:sz w:val="24"/>
-          <w:szCs w:val="24"/>
-        </w:rPr>
-        <w:t xml:space="preserve">Função – </w:t>
-      </w:r>
-      <w:r>
-        <w:rPr>
-          <w:rFonts w:ascii="Arial" w:hAnsi="Arial" w:cs="Arial"/>
-          <w:sz w:val="24"/>
-          <w:szCs w:val="24"/>
-        </w:rPr>
-        <w:t xml:space="preserve">Cadastro: </w:t>
-      </w:r>
-    </w:p>
-    <w:p>
-      <w:pPr>
-        <w:ind w:left="1416" w:firstLine="708"/>
-        <w:rPr>
-          <w:rFonts w:ascii="Arial" w:hAnsi="Arial" w:cs="Arial"/>
-          <w:sz w:val="24"/>
-          <w:szCs w:val="24"/>
-        </w:rPr>
-      </w:pPr>
-      <w:r>
-        <w:rPr>
-          <w:rFonts w:ascii="Arial" w:hAnsi="Arial" w:cs="Arial"/>
-          <w:sz w:val="24"/>
-          <w:szCs w:val="24"/>
-        </w:rPr>
-        <w:t>Fase 1 - Nome, Sobrenome, e-mail, senha, CPF/CNPJ, CEP (função consulta site dos correios), método de pagamento (boleto, cartão de crédito).</w:t>
-      </w:r>
-    </w:p>
-    <w:p>
-      <w:pPr>
-        <w:ind w:left="1416" w:firstLine="708"/>
-        <w:rPr>
-          <w:rFonts w:ascii="Arial" w:hAnsi="Arial" w:cs="Arial"/>
-          <w:sz w:val="24"/>
-          <w:szCs w:val="24"/>
-        </w:rPr>
-      </w:pPr>
-      <w:r>
-        <w:rPr>
-          <w:rFonts w:ascii="Arial" w:hAnsi="Arial" w:cs="Arial"/>
-          <w:sz w:val="24"/>
-          <w:szCs w:val="24"/>
-        </w:rPr>
-        <w:t>Fase 2 – Especifique seu galpão, ex. Metragem do galpão em m2, quantos ar condicionados e sua potência;</w:t>
-      </w:r>
-    </w:p>
-    <w:p>
-      <w:pPr>
-        <w:rPr>
-          <w:rFonts w:ascii="Arial" w:hAnsi="Arial" w:cs="Arial"/>
-          <w:sz w:val="24"/>
-          <w:szCs w:val="24"/>
-        </w:rPr>
-      </w:pPr>
-    </w:p>
-    <w:p>
-      <w:pPr>
-        <w:rPr>
-          <w:rFonts w:ascii="Arial" w:hAnsi="Arial" w:cs="Arial"/>
-          <w:sz w:val="24"/>
-          <w:szCs w:val="24"/>
-        </w:rPr>
-      </w:pPr>
-      <w:r>
-        <w:rPr>
-          <w:rFonts w:ascii="Arial" w:hAnsi="Arial" w:cs="Arial"/>
-          <w:sz w:val="24"/>
-          <w:szCs w:val="24"/>
-        </w:rPr>
-        <w:tab/>
-        <w:t>Fale conosco</w:t>
-      </w:r>
-      <w:r>
-        <w:rPr>
-          <w:rFonts w:ascii="Arial" w:hAnsi="Arial" w:cs="Arial"/>
-          <w:sz w:val="24"/>
-          <w:szCs w:val="24"/>
-        </w:rPr>
-        <w:t>:</w:t>
-      </w:r>
-    </w:p>
-    <w:p>
-      <w:pPr>
-        <w:ind w:left="708" w:firstLine="708"/>
-        <w:rPr>
-          <w:rFonts w:ascii="Arial" w:hAnsi="Arial" w:cs="Arial"/>
-          <w:sz w:val="24"/>
-          <w:szCs w:val="24"/>
-        </w:rPr>
-      </w:pPr>
-      <w:r>
-        <w:rPr>
-          <w:rFonts w:ascii="Arial" w:hAnsi="Arial" w:cs="Arial"/>
-          <w:b/>
-          <w:sz w:val="24"/>
-          <w:szCs w:val="24"/>
-        </w:rPr>
-        <w:t xml:space="preserve">Função </w:t>
-      </w:r>
-      <w:r>
-        <w:rPr>
-          <w:rFonts w:ascii="Arial" w:hAnsi="Arial" w:cs="Arial"/>
-          <w:b/>
-          <w:sz w:val="24"/>
-          <w:szCs w:val="24"/>
-        </w:rPr>
-        <w:t>–</w:t>
-      </w:r>
-      <w:r>
-        <w:rPr>
-          <w:rFonts w:ascii="Arial" w:hAnsi="Arial" w:cs="Arial"/>
-          <w:b/>
-          <w:sz w:val="24"/>
-          <w:szCs w:val="24"/>
-        </w:rPr>
+        <w:rPr>
+          <w:rFonts w:ascii="Arial" w:hAnsi="Arial" w:cs="Arial"/>
+          <w:sz w:val="24"/>
+          <w:szCs w:val="24"/>
+        </w:rPr>
+      </w:pPr>
+      <w:r>
+        <w:rPr>
+          <w:rFonts w:ascii="Arial" w:hAnsi="Arial" w:cs="Arial"/>
+          <w:sz w:val="24"/>
+          <w:szCs w:val="24"/>
+        </w:rPr>
+        <w:tab/>
+      </w:r>
+      <w:r>
+        <w:rPr>
+          <w:rFonts w:ascii="Arial" w:hAnsi="Arial" w:cs="Arial"/>
+          <w:sz w:val="24"/>
+          <w:szCs w:val="24"/>
+        </w:rPr>
+        <w:tab/>
+        <w:t>Cadastro de galpões;</w:t>
+      </w:r>
+    </w:p>
+    <w:p>
+      <w:pPr>
+        <w:rPr>
+          <w:rFonts w:ascii="Arial" w:hAnsi="Arial" w:cs="Arial"/>
+          <w:sz w:val="24"/>
+          <w:szCs w:val="24"/>
+        </w:rPr>
+      </w:pPr>
+      <w:r>
+        <w:rPr>
+          <w:rFonts w:ascii="Arial" w:hAnsi="Arial" w:cs="Arial"/>
+          <w:sz w:val="24"/>
+          <w:szCs w:val="24"/>
+        </w:rPr>
+        <w:tab/>
+      </w:r>
+      <w:r>
+        <w:rPr>
+          <w:rFonts w:ascii="Arial" w:hAnsi="Arial" w:cs="Arial"/>
+          <w:sz w:val="24"/>
+          <w:szCs w:val="24"/>
+        </w:rPr>
+        <w:tab/>
+        <w:t>Editar galpão cadastrado (alterar informações, excluir galpão);</w:t>
+      </w:r>
+    </w:p>
+    <w:p>
+      <w:pPr>
+        <w:rPr>
+          <w:rFonts w:ascii="Arial" w:hAnsi="Arial" w:cs="Arial"/>
+          <w:sz w:val="24"/>
+          <w:szCs w:val="24"/>
+        </w:rPr>
+      </w:pPr>
+      <w:r>
+        <w:rPr>
+          <w:rFonts w:ascii="Arial" w:hAnsi="Arial" w:cs="Arial"/>
+          <w:sz w:val="24"/>
+          <w:szCs w:val="24"/>
+        </w:rPr>
+        <w:tab/>
+      </w:r>
+      <w:r>
+        <w:rPr>
+          <w:rFonts w:ascii="Arial" w:hAnsi="Arial" w:cs="Arial"/>
+          <w:sz w:val="24"/>
+          <w:szCs w:val="24"/>
+        </w:rPr>
+        <w:tab/>
+        <w:t>Escolher o produto armazenado em cada galpão;</w:t>
+      </w:r>
+      <w:r>
+        <w:rPr>
+          <w:rFonts w:ascii="Arial" w:hAnsi="Arial" w:cs="Arial"/>
+          <w:sz w:val="24"/>
+          <w:szCs w:val="24"/>
+        </w:rPr>
+        <w:tab/>
         <w:t xml:space="preserve"> </w:t>
       </w:r>
-      <w:r>
-        <w:rPr>
-          <w:rFonts w:ascii="Arial" w:hAnsi="Arial" w:cs="Arial"/>
-          <w:sz w:val="24"/>
-          <w:szCs w:val="24"/>
-        </w:rPr>
-        <w:t>C</w:t>
-      </w:r>
-      <w:r>
-        <w:rPr>
-          <w:rFonts w:ascii="Arial" w:hAnsi="Arial" w:cs="Arial"/>
-          <w:sz w:val="24"/>
-          <w:szCs w:val="24"/>
-        </w:rPr>
-        <w:t>ontato: Nome, Sobrenome, e-mail e mensagem;</w:t>
-      </w:r>
-    </w:p>
-    <w:p>
-      <w:pPr>
-        <w:rPr>
-          <w:rFonts w:ascii="Arial" w:hAnsi="Arial" w:cs="Arial"/>
-          <w:sz w:val="24"/>
-          <w:szCs w:val="24"/>
-        </w:rPr>
-      </w:pPr>
-      <w:r>
-        <w:rPr>
-          <w:rFonts w:ascii="Arial" w:hAnsi="Arial" w:cs="Arial"/>
-          <w:sz w:val="24"/>
-          <w:szCs w:val="24"/>
-        </w:rPr>
-        <w:tab/>
-        <w:t>Login (Botão no menu);</w:t>
-      </w:r>
-    </w:p>
-    <w:p>
-      <w:pPr>
-        <w:rPr>
-          <w:rFonts w:ascii="Arial" w:hAnsi="Arial" w:cs="Arial"/>
-          <w:sz w:val="24"/>
-          <w:szCs w:val="24"/>
-        </w:rPr>
-      </w:pPr>
-      <w:r>
-        <w:rPr>
-          <w:rFonts w:ascii="Arial" w:hAnsi="Arial" w:cs="Arial"/>
-          <w:sz w:val="24"/>
-          <w:szCs w:val="24"/>
-        </w:rPr>
-        <w:tab/>
-      </w:r>
-      <w:proofErr w:type="spellStart"/>
-      <w:r>
-        <w:rPr>
-          <w:rFonts w:ascii="Arial" w:hAnsi="Arial" w:cs="Arial"/>
-          <w:sz w:val="24"/>
-          <w:szCs w:val="24"/>
-        </w:rPr>
-        <w:t>Logout</w:t>
-      </w:r>
-      <w:proofErr w:type="spellEnd"/>
-      <w:r>
-        <w:rPr>
-          <w:rFonts w:ascii="Arial" w:hAnsi="Arial" w:cs="Arial"/>
-          <w:sz w:val="24"/>
-          <w:szCs w:val="24"/>
-        </w:rPr>
-        <w:t>;</w:t>
-      </w:r>
-    </w:p>
-    <w:p>
-      <w:pPr>
-        <w:rPr>
-          <w:rFonts w:ascii="Arial" w:hAnsi="Arial" w:cs="Arial"/>
-          <w:sz w:val="24"/>
-          <w:szCs w:val="24"/>
-        </w:rPr>
-      </w:pPr>
-    </w:p>
-    <w:p>
-      <w:pPr>
-        <w:rPr>
-          <w:rFonts w:ascii="Arial" w:hAnsi="Arial" w:cs="Arial"/>
-          <w:b/>
-          <w:sz w:val="24"/>
-          <w:szCs w:val="24"/>
-        </w:rPr>
-      </w:pPr>
-      <w:r>
-        <w:rPr>
-          <w:rFonts w:ascii="Arial" w:hAnsi="Arial" w:cs="Arial"/>
-          <w:b/>
-          <w:sz w:val="24"/>
-          <w:szCs w:val="24"/>
-        </w:rPr>
-        <w:t>Página m</w:t>
-      </w:r>
-      <w:r>
-        <w:rPr>
-          <w:rFonts w:ascii="Arial" w:hAnsi="Arial" w:cs="Arial"/>
-          <w:b/>
-          <w:sz w:val="24"/>
-          <w:szCs w:val="24"/>
-        </w:rPr>
-        <w:t>inha conta</w:t>
-      </w:r>
-      <w:r>
-        <w:rPr>
-          <w:rFonts w:ascii="Arial" w:hAnsi="Arial" w:cs="Arial"/>
-          <w:b/>
-          <w:sz w:val="24"/>
-          <w:szCs w:val="24"/>
-        </w:rPr>
-        <w:t>:</w:t>
-      </w:r>
-    </w:p>
-    <w:p>
-      <w:pPr>
-        <w:rPr>
-          <w:rFonts w:ascii="Arial" w:hAnsi="Arial" w:cs="Arial"/>
-          <w:sz w:val="24"/>
-          <w:szCs w:val="24"/>
-        </w:rPr>
-      </w:pPr>
-      <w:r>
-        <w:rPr>
-          <w:rFonts w:ascii="Arial" w:hAnsi="Arial" w:cs="Arial"/>
-          <w:sz w:val="24"/>
-          <w:szCs w:val="24"/>
-        </w:rPr>
-        <w:tab/>
-        <w:t>Dados pessoais/editar perfil;</w:t>
-      </w:r>
-    </w:p>
-    <w:p>
-      <w:pPr>
-        <w:rPr>
-          <w:rFonts w:ascii="Arial" w:hAnsi="Arial" w:cs="Arial"/>
-          <w:sz w:val="24"/>
-          <w:szCs w:val="24"/>
-        </w:rPr>
-      </w:pPr>
-      <w:r>
-        <w:rPr>
-          <w:rFonts w:ascii="Arial" w:hAnsi="Arial" w:cs="Arial"/>
-          <w:sz w:val="24"/>
-          <w:szCs w:val="24"/>
-        </w:rPr>
-        <w:tab/>
-        <w:t>Seus Galpões</w:t>
-      </w:r>
-      <w:r>
-        <w:rPr>
-          <w:rFonts w:ascii="Arial" w:hAnsi="Arial" w:cs="Arial"/>
-          <w:sz w:val="24"/>
-          <w:szCs w:val="24"/>
-        </w:rPr>
-        <w:t>:</w:t>
-      </w:r>
-    </w:p>
-    <w:p>
-      <w:pPr>
-        <w:rPr>
-          <w:rFonts w:ascii="Arial" w:hAnsi="Arial" w:cs="Arial"/>
-          <w:sz w:val="24"/>
-          <w:szCs w:val="24"/>
-        </w:rPr>
-      </w:pPr>
-      <w:r>
-        <w:rPr>
-          <w:rFonts w:ascii="Arial" w:hAnsi="Arial" w:cs="Arial"/>
-          <w:sz w:val="24"/>
-          <w:szCs w:val="24"/>
-        </w:rPr>
-        <w:tab/>
-      </w:r>
-      <w:r>
-        <w:rPr>
-          <w:rFonts w:ascii="Arial" w:hAnsi="Arial" w:cs="Arial"/>
-          <w:sz w:val="24"/>
-          <w:szCs w:val="24"/>
-        </w:rPr>
-        <w:tab/>
-      </w:r>
-      <w:r>
-        <w:rPr>
-          <w:rFonts w:ascii="Arial" w:hAnsi="Arial" w:cs="Arial"/>
-          <w:sz w:val="24"/>
-          <w:szCs w:val="24"/>
-        </w:rPr>
-        <w:t>Cadastro de galpões;</w:t>
-      </w:r>
-    </w:p>
-    <w:p>
-      <w:pPr>
-        <w:rPr>
-          <w:rFonts w:ascii="Arial" w:hAnsi="Arial" w:cs="Arial"/>
-          <w:sz w:val="24"/>
-          <w:szCs w:val="24"/>
-        </w:rPr>
-      </w:pPr>
-      <w:r>
-        <w:rPr>
-          <w:rFonts w:ascii="Arial" w:hAnsi="Arial" w:cs="Arial"/>
-          <w:sz w:val="24"/>
-          <w:szCs w:val="24"/>
-        </w:rPr>
-        <w:tab/>
-      </w:r>
-      <w:r>
-        <w:rPr>
-          <w:rFonts w:ascii="Arial" w:hAnsi="Arial" w:cs="Arial"/>
-          <w:sz w:val="24"/>
-          <w:szCs w:val="24"/>
-        </w:rPr>
-        <w:tab/>
-        <w:t>Editar galpão cadastrado (alterar informações, excluir galpão);</w:t>
+    </w:p>
+    <w:p>
+      <w:pPr>
+        <w:rPr>
+          <w:rFonts w:ascii="Arial" w:hAnsi="Arial" w:cs="Arial"/>
+          <w:sz w:val="24"/>
+          <w:szCs w:val="24"/>
+        </w:rPr>
+      </w:pPr>
+      <w:r>
+        <w:rPr>
+          <w:rFonts w:ascii="Arial" w:hAnsi="Arial" w:cs="Arial"/>
+          <w:sz w:val="24"/>
+          <w:szCs w:val="24"/>
+        </w:rPr>
+        <w:tab/>
+      </w:r>
+      <w:r>
+        <w:rPr>
+          <w:rFonts w:ascii="Arial" w:hAnsi="Arial" w:cs="Arial"/>
+          <w:sz w:val="24"/>
+          <w:szCs w:val="24"/>
+        </w:rPr>
+        <w:tab/>
+        <w:t xml:space="preserve">Cadastro de temperatura e umidade manual </w:t>
+      </w:r>
+      <w:r>
+        <w:rPr>
+          <w:rFonts w:ascii="Arial" w:hAnsi="Arial" w:cs="Arial"/>
+          <w:sz w:val="24"/>
+          <w:szCs w:val="24"/>
+        </w:rPr>
+        <w:t>desejável (</w:t>
+      </w:r>
+      <w:r>
+        <w:rPr>
+          <w:rFonts w:ascii="Arial" w:hAnsi="Arial" w:cs="Arial"/>
+          <w:sz w:val="24"/>
+          <w:szCs w:val="24"/>
+        </w:rPr>
+        <w:t>será armazenada em uma tabela de tipo 2 de temperatura e umidade);</w:t>
+      </w:r>
+    </w:p>
+    <w:p>
+      <w:pPr>
+        <w:rPr>
+          <w:rFonts w:ascii="Arial" w:hAnsi="Arial" w:cs="Arial"/>
+          <w:sz w:val="24"/>
+          <w:szCs w:val="24"/>
+        </w:rPr>
+      </w:pPr>
+      <w:r>
+        <w:rPr>
+          <w:rFonts w:ascii="Arial" w:hAnsi="Arial" w:cs="Arial"/>
+          <w:sz w:val="24"/>
+          <w:szCs w:val="24"/>
+        </w:rPr>
+        <w:tab/>
+      </w:r>
+      <w:r>
+        <w:rPr>
+          <w:rFonts w:ascii="Arial" w:hAnsi="Arial" w:cs="Arial"/>
+          <w:sz w:val="24"/>
+          <w:szCs w:val="24"/>
+        </w:rPr>
+        <w:tab/>
+      </w:r>
+    </w:p>
+    <w:p>
+      <w:pPr>
+        <w:rPr>
+          <w:rFonts w:ascii="Arial" w:hAnsi="Arial" w:cs="Arial"/>
+          <w:sz w:val="24"/>
+          <w:szCs w:val="24"/>
+        </w:rPr>
+      </w:pPr>
+      <w:r>
+        <w:rPr>
+          <w:rFonts w:ascii="Arial" w:hAnsi="Arial" w:cs="Arial"/>
+          <w:sz w:val="24"/>
+          <w:szCs w:val="24"/>
+        </w:rPr>
+        <w:tab/>
+      </w:r>
+      <w:r>
+        <w:rPr>
+          <w:rFonts w:ascii="Arial" w:hAnsi="Arial" w:cs="Arial"/>
+          <w:sz w:val="24"/>
+          <w:szCs w:val="24"/>
+        </w:rPr>
+        <w:tab/>
+      </w:r>
+      <w:r>
+        <w:rPr>
+          <w:rFonts w:ascii="Arial" w:hAnsi="Arial" w:cs="Arial"/>
+          <w:sz w:val="24"/>
+          <w:szCs w:val="24"/>
+        </w:rPr>
+        <w:t>*</w:t>
+      </w:r>
+      <w:r>
+        <w:rPr>
+          <w:rFonts w:ascii="Arial" w:hAnsi="Arial" w:cs="Arial"/>
+          <w:i/>
+          <w:sz w:val="24"/>
+          <w:szCs w:val="24"/>
+        </w:rPr>
+        <w:t>automaticamente a temperatura e a umidade serão adequadas ao produto escolhido.</w:t>
       </w:r>
     </w:p>
     <w:p>
@@ -745,150 +766,6 @@
         </w:rPr>
         <w:lastRenderedPageBreak/>
         <w:tab/>
-      </w:r>
-      <w:r>
-        <w:rPr>
-          <w:rFonts w:ascii="Arial" w:hAnsi="Arial" w:cs="Arial"/>
-          <w:sz w:val="24"/>
-          <w:szCs w:val="24"/>
-        </w:rPr>
-        <w:tab/>
-        <w:t>Escolher o produto armazenado em cada galpão;</w:t>
-      </w:r>
-      <w:r>
-        <w:rPr>
-          <w:rFonts w:ascii="Arial" w:hAnsi="Arial" w:cs="Arial"/>
-          <w:sz w:val="24"/>
-          <w:szCs w:val="24"/>
-        </w:rPr>
-        <w:tab/>
-        <w:t xml:space="preserve"> </w:t>
-      </w:r>
-    </w:p>
-    <w:p>
-      <w:pPr>
-        <w:rPr>
-          <w:rFonts w:ascii="Arial" w:hAnsi="Arial" w:cs="Arial"/>
-          <w:sz w:val="24"/>
-          <w:szCs w:val="24"/>
-        </w:rPr>
-      </w:pPr>
-      <w:r>
-        <w:rPr>
-          <w:rFonts w:ascii="Arial" w:hAnsi="Arial" w:cs="Arial"/>
-          <w:sz w:val="24"/>
-          <w:szCs w:val="24"/>
-        </w:rPr>
-        <w:tab/>
-      </w:r>
-      <w:r>
-        <w:rPr>
-          <w:rFonts w:ascii="Arial" w:hAnsi="Arial" w:cs="Arial"/>
-          <w:sz w:val="24"/>
-          <w:szCs w:val="24"/>
-        </w:rPr>
-        <w:tab/>
-        <w:t xml:space="preserve">Cadastro de temperatura e umidade manual </w:t>
-      </w:r>
-      <w:r>
-        <w:rPr>
-          <w:rFonts w:ascii="Arial" w:hAnsi="Arial" w:cs="Arial"/>
-          <w:sz w:val="24"/>
-          <w:szCs w:val="24"/>
-        </w:rPr>
-        <w:t>desejável (</w:t>
-      </w:r>
-      <w:r>
-        <w:rPr>
-          <w:rFonts w:ascii="Arial" w:hAnsi="Arial" w:cs="Arial"/>
-          <w:sz w:val="24"/>
-          <w:szCs w:val="24"/>
-        </w:rPr>
-        <w:t>será armazenada em uma tabela de tipo 2 de temperatura e umidade);</w:t>
-      </w:r>
-    </w:p>
-    <w:p>
-      <w:pPr>
-        <w:rPr>
-          <w:rFonts w:ascii="Arial" w:hAnsi="Arial" w:cs="Arial"/>
-          <w:sz w:val="24"/>
-          <w:szCs w:val="24"/>
-        </w:rPr>
-      </w:pPr>
-      <w:r>
-        <w:rPr>
-          <w:rFonts w:ascii="Arial" w:hAnsi="Arial" w:cs="Arial"/>
-          <w:sz w:val="24"/>
-          <w:szCs w:val="24"/>
-        </w:rPr>
-        <w:tab/>
-      </w:r>
-      <w:r>
-        <w:rPr>
-          <w:rFonts w:ascii="Arial" w:hAnsi="Arial" w:cs="Arial"/>
-          <w:sz w:val="24"/>
-          <w:szCs w:val="24"/>
-        </w:rPr>
-        <w:tab/>
-      </w:r>
-    </w:p>
-    <w:p>
-      <w:pPr>
-        <w:rPr>
-          <w:rFonts w:ascii="Arial" w:hAnsi="Arial" w:cs="Arial"/>
-          <w:sz w:val="24"/>
-          <w:szCs w:val="24"/>
-        </w:rPr>
-      </w:pPr>
-      <w:r>
-        <w:rPr>
-          <w:rFonts w:ascii="Arial" w:hAnsi="Arial" w:cs="Arial"/>
-          <w:sz w:val="24"/>
-          <w:szCs w:val="24"/>
-        </w:rPr>
-        <w:tab/>
-      </w:r>
-      <w:r>
-        <w:rPr>
-          <w:rFonts w:ascii="Arial" w:hAnsi="Arial" w:cs="Arial"/>
-          <w:sz w:val="24"/>
-          <w:szCs w:val="24"/>
-        </w:rPr>
-        <w:tab/>
-      </w:r>
-      <w:r>
-        <w:rPr>
-          <w:rFonts w:ascii="Arial" w:hAnsi="Arial" w:cs="Arial"/>
-          <w:sz w:val="24"/>
-          <w:szCs w:val="24"/>
-        </w:rPr>
-        <w:t>*</w:t>
-      </w:r>
-      <w:r>
-        <w:rPr>
-          <w:rFonts w:ascii="Arial" w:hAnsi="Arial" w:cs="Arial"/>
-          <w:i/>
-          <w:sz w:val="24"/>
-          <w:szCs w:val="24"/>
-        </w:rPr>
-        <w:t>automaticamente a temperatura e a umidade serão adequadas ao produto escolhido.</w:t>
-      </w:r>
-    </w:p>
-    <w:p>
-      <w:pPr>
-        <w:rPr>
-          <w:rFonts w:ascii="Arial" w:hAnsi="Arial" w:cs="Arial"/>
-          <w:sz w:val="24"/>
-          <w:szCs w:val="24"/>
-        </w:rPr>
-      </w:pPr>
-      <w:r>
-        <w:rPr>
-          <w:rFonts w:ascii="Arial" w:hAnsi="Arial" w:cs="Arial"/>
-          <w:sz w:val="24"/>
-          <w:szCs w:val="24"/>
-        </w:rPr>
-        <w:tab/>
         <w:t>Plano (serviço contratado) e editar plano;</w:t>
       </w:r>
     </w:p>
@@ -907,38 +784,7 @@
           <w:szCs w:val="24"/>
         </w:rPr>
         <w:tab/>
-      </w:r>
-      <w:r>
-        <w:rPr>
-          <w:rFonts w:ascii="Arial" w:hAnsi="Arial" w:cs="Arial"/>
-          <w:sz w:val="24"/>
-          <w:szCs w:val="24"/>
-        </w:rPr>
-        <w:t>Estatísticas e Dashboard</w:t>
-      </w:r>
-      <w:r>
-        <w:rPr>
-          <w:rFonts w:ascii="Arial" w:hAnsi="Arial" w:cs="Arial"/>
-          <w:sz w:val="24"/>
-          <w:szCs w:val="24"/>
-        </w:rPr>
-        <w:t xml:space="preserve"> - </w:t>
-      </w:r>
-      <w:r>
-        <w:rPr>
-          <w:rFonts w:ascii="Arial" w:hAnsi="Arial" w:cs="Arial"/>
-          <w:sz w:val="24"/>
-          <w:szCs w:val="24"/>
-        </w:rPr>
-        <w:t>Acompanhe seu serviço</w:t>
-      </w:r>
-      <w:r>
-        <w:rPr>
-          <w:rFonts w:ascii="Arial" w:hAnsi="Arial" w:cs="Arial"/>
-          <w:sz w:val="24"/>
-          <w:szCs w:val="24"/>
-        </w:rPr>
-        <w:t>:</w:t>
+        <w:t>Estatísticas e Dashboard - Acompanhe seu serviço:</w:t>
       </w:r>
     </w:p>
     <w:p>
@@ -1061,6 +907,297 @@
           <w:szCs w:val="24"/>
         </w:rPr>
         <w:t>Solicitar reparos;</w:t>
+      </w:r>
+    </w:p>
+    <w:p>
+      <w:pPr>
+        <w:ind w:left="708"/>
+        <w:rPr>
+          <w:rFonts w:ascii="Arial" w:hAnsi="Arial" w:cs="Arial"/>
+          <w:sz w:val="24"/>
+          <w:szCs w:val="24"/>
+        </w:rPr>
+      </w:pPr>
+    </w:p>
+    <w:p>
+      <w:pPr>
+        <w:rPr>
+          <w:rFonts w:ascii="Arial" w:hAnsi="Arial" w:cs="Arial"/>
+          <w:b/>
+          <w:sz w:val="24"/>
+          <w:szCs w:val="24"/>
+          <w:lang w:val="en-US"/>
+        </w:rPr>
+      </w:pPr>
+      <w:r>
+        <w:rPr>
+          <w:rFonts w:ascii="Arial" w:hAnsi="Arial" w:cs="Arial"/>
+          <w:b/>
+          <w:sz w:val="24"/>
+          <w:szCs w:val="24"/>
+        </w:rPr>
+        <w:t>Software</w:t>
+      </w:r>
+      <w:r>
+        <w:rPr>
+          <w:rFonts w:ascii="Arial" w:hAnsi="Arial" w:cs="Arial"/>
+          <w:b/>
+          <w:sz w:val="24"/>
+          <w:szCs w:val="24"/>
+          <w:lang w:val="en-US"/>
+        </w:rPr>
+        <w:t>:</w:t>
+      </w:r>
+    </w:p>
+    <w:p>
+      <w:pPr>
+        <w:rPr>
+          <w:rFonts w:ascii="Arial" w:hAnsi="Arial" w:cs="Arial"/>
+          <w:sz w:val="24"/>
+          <w:szCs w:val="24"/>
+        </w:rPr>
+      </w:pPr>
+      <w:r>
+        <w:rPr>
+          <w:rFonts w:ascii="Arial" w:hAnsi="Arial" w:cs="Arial"/>
+          <w:b/>
+          <w:sz w:val="24"/>
+          <w:szCs w:val="24"/>
+          <w:lang w:val="en-US"/>
+        </w:rPr>
+        <w:tab/>
+      </w:r>
+      <w:r>
+        <w:rPr>
+          <w:rFonts w:ascii="Arial" w:hAnsi="Arial" w:cs="Arial"/>
+          <w:sz w:val="24"/>
+          <w:szCs w:val="24"/>
+        </w:rPr>
+        <w:t>Receber temperatur</w:t>
+      </w:r>
+      <w:r>
+        <w:rPr>
+          <w:rFonts w:ascii="Arial" w:hAnsi="Arial" w:cs="Arial"/>
+          <w:sz w:val="24"/>
+          <w:szCs w:val="24"/>
+        </w:rPr>
+        <w:t>a</w:t>
+      </w:r>
+      <w:r>
+        <w:rPr>
+          <w:rFonts w:ascii="Arial" w:hAnsi="Arial" w:cs="Arial"/>
+          <w:sz w:val="24"/>
+          <w:szCs w:val="24"/>
+        </w:rPr>
+        <w:t xml:space="preserve"> e umidade do</w:t>
+      </w:r>
+      <w:r>
+        <w:rPr>
+          <w:rFonts w:ascii="Arial" w:hAnsi="Arial" w:cs="Arial"/>
+          <w:sz w:val="24"/>
+          <w:szCs w:val="24"/>
+        </w:rPr>
+        <w:t xml:space="preserve"> sensor (</w:t>
+      </w:r>
+      <w:r>
+        <w:rPr>
+          <w:rFonts w:ascii="Arial" w:hAnsi="Arial" w:cs="Arial"/>
+          <w:sz w:val="24"/>
+          <w:szCs w:val="24"/>
+        </w:rPr>
+        <w:t>dht11</w:t>
+      </w:r>
+      <w:r>
+        <w:rPr>
+          <w:rFonts w:ascii="Arial" w:hAnsi="Arial" w:cs="Arial"/>
+          <w:sz w:val="24"/>
+          <w:szCs w:val="24"/>
+        </w:rPr>
+        <w:t>);</w:t>
+      </w:r>
+    </w:p>
+    <w:p>
+      <w:pPr>
+        <w:rPr>
+          <w:rFonts w:ascii="Arial" w:hAnsi="Arial" w:cs="Arial"/>
+          <w:sz w:val="24"/>
+          <w:szCs w:val="24"/>
+        </w:rPr>
+      </w:pPr>
+      <w:r>
+        <w:rPr>
+          <w:rFonts w:ascii="Arial" w:hAnsi="Arial" w:cs="Arial"/>
+          <w:sz w:val="24"/>
+          <w:szCs w:val="24"/>
+        </w:rPr>
+        <w:tab/>
+        <w:t>Registrar temperatura capturada no banco de dados;</w:t>
+      </w:r>
+    </w:p>
+    <w:p>
+      <w:pPr>
+        <w:rPr>
+          <w:rFonts w:ascii="Arial" w:hAnsi="Arial" w:cs="Arial"/>
+          <w:sz w:val="24"/>
+          <w:szCs w:val="24"/>
+        </w:rPr>
+      </w:pPr>
+      <w:r>
+        <w:rPr>
+          <w:rFonts w:ascii="Arial" w:hAnsi="Arial" w:cs="Arial"/>
+          <w:sz w:val="24"/>
+          <w:szCs w:val="24"/>
+        </w:rPr>
+        <w:tab/>
+        <w:t>Buscar no banco de dados a temperatura e umidade ideal do produto armazenado;</w:t>
+      </w:r>
+      <w:r>
+        <w:rPr>
+          <w:rFonts w:ascii="Arial" w:hAnsi="Arial" w:cs="Arial"/>
+          <w:sz w:val="24"/>
+          <w:szCs w:val="24"/>
+        </w:rPr>
+        <w:tab/>
+      </w:r>
+    </w:p>
+    <w:p>
+      <w:pPr>
+        <w:rPr>
+          <w:rFonts w:ascii="Arial" w:hAnsi="Arial" w:cs="Arial"/>
+          <w:sz w:val="24"/>
+          <w:szCs w:val="24"/>
+        </w:rPr>
+      </w:pPr>
+      <w:r>
+        <w:rPr>
+          <w:rFonts w:ascii="Arial" w:hAnsi="Arial" w:cs="Arial"/>
+          <w:sz w:val="24"/>
+          <w:szCs w:val="24"/>
+        </w:rPr>
+        <w:tab/>
+        <w:t xml:space="preserve">Comparar </w:t>
+      </w:r>
+      <w:r>
+        <w:rPr>
+          <w:rFonts w:ascii="Arial" w:hAnsi="Arial" w:cs="Arial"/>
+          <w:sz w:val="24"/>
+          <w:szCs w:val="24"/>
+          <w:u w:val="single"/>
+        </w:rPr>
+        <w:t>temperatura</w:t>
+      </w:r>
+      <w:r>
+        <w:rPr>
+          <w:rFonts w:ascii="Arial" w:hAnsi="Arial" w:cs="Arial"/>
+          <w:sz w:val="24"/>
+          <w:szCs w:val="24"/>
+        </w:rPr>
+        <w:t xml:space="preserve"> e umidade ambiente com a informada no banco de dados;</w:t>
+      </w:r>
+    </w:p>
+    <w:p>
+      <w:pPr>
+        <w:rPr>
+          <w:rFonts w:ascii="Arial" w:hAnsi="Arial" w:cs="Arial"/>
+          <w:sz w:val="24"/>
+          <w:szCs w:val="24"/>
+        </w:rPr>
+      </w:pPr>
+      <w:r>
+        <w:rPr>
+          <w:rFonts w:ascii="Arial" w:hAnsi="Arial" w:cs="Arial"/>
+          <w:sz w:val="24"/>
+          <w:szCs w:val="24"/>
+        </w:rPr>
+        <w:tab/>
+        <w:t>Adaptar temperatura:</w:t>
+      </w:r>
+      <w:bookmarkStart w:id="0" w:name="_GoBack"/>
+      <w:bookmarkEnd w:id="0"/>
+    </w:p>
+    <w:p>
+      <w:pPr>
+        <w:rPr>
+          <w:rFonts w:ascii="Arial" w:hAnsi="Arial" w:cs="Arial"/>
+          <w:sz w:val="24"/>
+          <w:szCs w:val="24"/>
+        </w:rPr>
+      </w:pPr>
+      <w:r>
+        <w:rPr>
+          <w:rFonts w:ascii="Arial" w:hAnsi="Arial" w:cs="Arial"/>
+          <w:sz w:val="24"/>
+          <w:szCs w:val="24"/>
+        </w:rPr>
+        <w:tab/>
+        <w:t xml:space="preserve">“Se a temperatura e umidade ambiente estiver dentro do ideal somente mantém, caso esteja fora do ideal então emite sinal </w:t>
+      </w:r>
+      <w:r>
+        <w:rPr>
+          <w:rFonts w:ascii="Arial" w:hAnsi="Arial" w:cs="Arial"/>
+          <w:sz w:val="24"/>
+          <w:szCs w:val="24"/>
+        </w:rPr>
+        <w:t>infravermelho</w:t>
+      </w:r>
+      <w:r>
+        <w:rPr>
+          <w:rFonts w:ascii="Arial" w:hAnsi="Arial" w:cs="Arial"/>
+          <w:sz w:val="24"/>
+          <w:szCs w:val="24"/>
+        </w:rPr>
+        <w:t xml:space="preserve"> para o ar-condicionado </w:t>
+      </w:r>
+      <w:r>
+        <w:rPr>
+          <w:rFonts w:ascii="Arial" w:hAnsi="Arial" w:cs="Arial"/>
+          <w:sz w:val="24"/>
+          <w:szCs w:val="24"/>
+        </w:rPr>
+        <w:t>estabilizar a temperatura e umidade ao ideal</w:t>
+      </w:r>
+      <w:r>
+        <w:rPr>
+          <w:rFonts w:ascii="Arial" w:hAnsi="Arial" w:cs="Arial"/>
+          <w:sz w:val="24"/>
+          <w:szCs w:val="24"/>
+        </w:rPr>
+        <w:t>”</w:t>
+      </w:r>
+    </w:p>
+    <w:p>
+      <w:pPr>
+        <w:rPr>
+          <w:rFonts w:ascii="Arial" w:hAnsi="Arial" w:cs="Arial"/>
+          <w:sz w:val="24"/>
+          <w:szCs w:val="24"/>
+        </w:rPr>
+      </w:pPr>
+      <w:r>
+        <w:rPr>
+          <w:rFonts w:ascii="Arial" w:hAnsi="Arial" w:cs="Arial"/>
+          <w:sz w:val="24"/>
+          <w:szCs w:val="24"/>
+        </w:rPr>
+        <w:tab/>
+        <w:t>Registrar mudança de temperatura;</w:t>
+      </w:r>
+    </w:p>
+    <w:p>
+      <w:pPr>
+        <w:rPr>
+          <w:rFonts w:ascii="Arial" w:hAnsi="Arial" w:cs="Arial"/>
+          <w:sz w:val="24"/>
+          <w:szCs w:val="24"/>
+        </w:rPr>
+      </w:pPr>
+      <w:r>
+        <w:rPr>
+          <w:rFonts w:ascii="Arial" w:hAnsi="Arial" w:cs="Arial"/>
+          <w:sz w:val="24"/>
+          <w:szCs w:val="24"/>
+        </w:rPr>
+        <w:tab/>
       </w:r>
     </w:p>
     <w:p>
